--- a/document_templates/Contracts/particular/conso_immo/collecte.docx
+++ b/document_templates/Contracts/particular/conso_immo/collecte.docx
@@ -170,22 +170,20 @@
         </w:rPr>
         <w:t xml:space="preserve"> soussigné, </w:t>
       </w:r>
-      <w:bookmarkStart w:id="4" w:name="_Hlk178785487"/>
-      <w:bookmarkStart w:id="5" w:name="_Hlk179385412"/>
-      <w:bookmarkStart w:id="6" w:name="_Hlk179409876"/>
-      <w:bookmarkStart w:id="7" w:name="_Hlk179381122"/>
-      <w:bookmarkStart w:id="8" w:name="_Hlk179452532"/>
-      <w:bookmarkStart w:id="9" w:name="_Hlk178795261"/>
-      <w:bookmarkStart w:id="10" w:name="_Hlk180669639"/>
-      <w:bookmarkStart w:id="11" w:name="_Hlk179526242"/>
-      <w:bookmarkStart w:id="12" w:name="_Hlk179533315"/>
+      <w:bookmarkStart w:id="4" w:name="_Hlk179533315"/>
+      <w:bookmarkStart w:id="5" w:name="_Hlk178795261"/>
+      <w:bookmarkStart w:id="6" w:name="_Hlk180669639"/>
+      <w:bookmarkStart w:id="7" w:name="_Hlk179526242"/>
+      <w:bookmarkStart w:id="8" w:name="_Hlk178785487"/>
+      <w:bookmarkStart w:id="9" w:name="_Hlk179385412"/>
+      <w:bookmarkStart w:id="10" w:name="_Hlk179409876"/>
+      <w:bookmarkStart w:id="11" w:name="_Hlk179381122"/>
+      <w:bookmarkStart w:id="12" w:name="_Hlk179452532"/>
       <w:bookmarkEnd w:id="2"/>
       <w:bookmarkEnd w:id="3"/>
       <w:r>
         <w:rPr>
           <w:rFonts w:ascii="Times New Roman" w:eastAsia="Calibri" w:hAnsi="Times New Roman" w:cs="Times New Roman"/>
-          <w:b/>
-          <w:bCs/>
           <w:sz w:val="24"/>
           <w:szCs w:val="24"/>
           <w:lang w:val="fr-FR"/>
@@ -196,8 +194,6 @@
       <w:r>
         <w:rPr>
           <w:rFonts w:ascii="Times New Roman" w:eastAsia="Calibri" w:hAnsi="Times New Roman" w:cs="Times New Roman"/>
-          <w:b/>
-          <w:bCs/>
           <w:sz w:val="24"/>
           <w:szCs w:val="24"/>
           <w:lang w:val="fr-FR"/>
@@ -208,6 +204,97 @@
       <w:r>
         <w:rPr>
           <w:rFonts w:ascii="Times New Roman" w:eastAsia="Calibri" w:hAnsi="Times New Roman" w:cs="Times New Roman"/>
+          <w:sz w:val="24"/>
+          <w:szCs w:val="24"/>
+          <w:lang w:val="fr-FR"/>
+        </w:rPr>
+        <w:t>}</w:t>
+      </w:r>
+      <w:r>
+        <w:rPr>
+          <w:rFonts w:ascii="Times New Roman" w:eastAsia="Calibri" w:hAnsi="Times New Roman" w:cs="Times New Roman"/>
+          <w:b/>
+          <w:bCs/>
+          <w:sz w:val="24"/>
+          <w:szCs w:val="24"/>
+          <w:lang w:val="fr-FR"/>
+        </w:rPr>
+        <w:t xml:space="preserve"> </w:t>
+      </w:r>
+      <w:r>
+        <w:rPr>
+          <w:rFonts w:ascii="Times New Roman" w:eastAsia="Calibri" w:hAnsi="Times New Roman" w:cs="Times New Roman"/>
+          <w:b/>
+          <w:bCs/>
+          <w:sz w:val="24"/>
+          <w:szCs w:val="24"/>
+          <w:lang w:val="fr-FR"/>
+        </w:rPr>
+        <w:t xml:space="preserve"> </w:t>
+      </w:r>
+      <w:bookmarkStart w:id="13" w:name="_Hlk177460449"/>
+      <w:r>
+        <w:rPr>
+          <w:rFonts w:ascii="Times New Roman" w:eastAsia="Calibri" w:hAnsi="Times New Roman" w:cs="Times New Roman"/>
+          <w:b/>
+          <w:bCs/>
+          <w:sz w:val="24"/>
+          <w:szCs w:val="24"/>
+          <w:lang w:val="fr-FR"/>
+        </w:rPr>
+        <w:t xml:space="preserve"> </w:t>
+      </w:r>
+      <w:r>
+        <w:rPr>
+          <w:rFonts w:ascii="Times New Roman" w:eastAsia="Calibri" w:hAnsi="Times New Roman" w:cs="Times New Roman"/>
+          <w:b/>
+          <w:bCs/>
+          <w:sz w:val="24"/>
+          <w:szCs w:val="24"/>
+          <w:lang w:val="fr-FR"/>
+        </w:rPr>
+        <w:t>${</w:t>
+      </w:r>
+      <w:proofErr w:type="spellStart"/>
+      <w:r>
+        <w:rPr>
+          <w:rFonts w:ascii="Times New Roman" w:eastAsia="Calibri" w:hAnsi="Times New Roman" w:cs="Times New Roman"/>
+          <w:b/>
+          <w:bCs/>
+          <w:sz w:val="24"/>
+          <w:szCs w:val="24"/>
+          <w:lang w:val="fr-FR"/>
+        </w:rPr>
+        <w:t>verbal_trial.applicant_last_name</w:t>
+      </w:r>
+      <w:proofErr w:type="spellEnd"/>
+      <w:r>
+        <w:rPr>
+          <w:rFonts w:ascii="Times New Roman" w:eastAsia="Calibri" w:hAnsi="Times New Roman" w:cs="Times New Roman"/>
+          <w:b/>
+          <w:bCs/>
+          <w:sz w:val="24"/>
+          <w:szCs w:val="24"/>
+          <w:lang w:val="fr-FR"/>
+        </w:rPr>
+        <w:t>} ${</w:t>
+      </w:r>
+      <w:proofErr w:type="spellStart"/>
+      <w:r>
+        <w:rPr>
+          <w:rFonts w:ascii="Times New Roman" w:eastAsia="Calibri" w:hAnsi="Times New Roman" w:cs="Times New Roman"/>
+          <w:b/>
+          <w:bCs/>
+          <w:sz w:val="24"/>
+          <w:szCs w:val="24"/>
+          <w:lang w:val="fr-FR"/>
+        </w:rPr>
+        <w:t>verbal_trial.applicant_first_name</w:t>
+      </w:r>
+      <w:proofErr w:type="spellEnd"/>
+      <w:r>
+        <w:rPr>
+          <w:rFonts w:ascii="Times New Roman" w:eastAsia="Calibri" w:hAnsi="Times New Roman" w:cs="Times New Roman"/>
           <w:b/>
           <w:bCs/>
           <w:sz w:val="24"/>
@@ -216,7 +303,29 @@
         </w:rPr>
         <w:t xml:space="preserve">} </w:t>
       </w:r>
-      <w:bookmarkStart w:id="13" w:name="_Hlk177460449"/>
+      <w:bookmarkEnd w:id="13"/>
+      <w:r>
+        <w:rPr>
+          <w:rFonts w:ascii="Times New Roman" w:eastAsia="Calibri" w:hAnsi="Times New Roman" w:cs="Times New Roman"/>
+          <w:b/>
+          <w:sz w:val="24"/>
+          <w:szCs w:val="24"/>
+          <w:lang w:val="fr-FR"/>
+        </w:rPr>
+        <w:t xml:space="preserve"> </w:t>
+      </w:r>
+      <w:bookmarkEnd w:id="4"/>
+      <w:r>
+        <w:rPr>
+          <w:rFonts w:ascii="Times New Roman" w:eastAsia="Calibri" w:hAnsi="Times New Roman" w:cs="Times New Roman"/>
+          <w:bCs/>
+          <w:sz w:val="24"/>
+          <w:szCs w:val="24"/>
+          <w:lang w:val="fr-FR"/>
+        </w:rPr>
+        <w:t xml:space="preserve">né le </w:t>
+      </w:r>
+      <w:bookmarkStart w:id="14" w:name="_Hlk177460469"/>
       <w:r>
         <w:rPr>
           <w:rFonts w:ascii="Times New Roman" w:eastAsia="Calibri" w:hAnsi="Times New Roman" w:cs="Times New Roman"/>
@@ -238,7 +347,7 @@
           <w:szCs w:val="24"/>
           <w:lang w:val="fr-FR"/>
         </w:rPr>
-        <w:t>verbal_trial.applicant_last_name</w:t>
+        <w:t>representative_birth_date</w:t>
       </w:r>
       <w:proofErr w:type="spellEnd"/>
       <w:r>
@@ -250,7 +359,41 @@
           <w:szCs w:val="24"/>
           <w:lang w:val="fr-FR"/>
         </w:rPr>
-        <w:t>} ${</w:t>
+        <w:t>}</w:t>
+      </w:r>
+      <w:bookmarkEnd w:id="14"/>
+      <w:r>
+        <w:rPr>
+          <w:rFonts w:ascii="Times New Roman" w:eastAsia="Calibri" w:hAnsi="Times New Roman" w:cs="Times New Roman"/>
+          <w:b/>
+          <w:bCs/>
+          <w:sz w:val="24"/>
+          <w:szCs w:val="24"/>
+          <w:lang w:val="fr-FR"/>
+        </w:rPr>
+        <w:t xml:space="preserve"> </w:t>
+      </w:r>
+      <w:r>
+        <w:rPr>
+          <w:rFonts w:ascii="Times New Roman" w:eastAsia="Calibri" w:hAnsi="Times New Roman" w:cs="Times New Roman"/>
+          <w:b/>
+          <w:sz w:val="24"/>
+          <w:szCs w:val="24"/>
+          <w:lang w:val="fr-FR"/>
+        </w:rPr>
+        <w:t xml:space="preserve">à </w:t>
+      </w:r>
+      <w:bookmarkStart w:id="15" w:name="_Hlk177460521"/>
+      <w:r>
+        <w:rPr>
+          <w:rFonts w:ascii="Times New Roman" w:eastAsia="Calibri" w:hAnsi="Times New Roman" w:cs="Times New Roman"/>
+          <w:b/>
+          <w:bCs/>
+          <w:sz w:val="24"/>
+          <w:szCs w:val="24"/>
+          <w:lang w:val="fr-FR"/>
+        </w:rPr>
+        <w:t>${</w:t>
       </w:r>
       <w:proofErr w:type="spellStart"/>
       <w:r>
@@ -260,9 +403,9 @@
           <w:bCs/>
           <w:sz w:val="24"/>
           <w:szCs w:val="24"/>
-          <w:lang w:val="fr-FR"/>
-        </w:rPr>
-        <w:t>verbal_trial.applicant_first_name</w:t>
+          <w:lang w:val="fr-GA"/>
+        </w:rPr>
+        <w:t>representative_birth_place</w:t>
       </w:r>
       <w:proofErr w:type="spellEnd"/>
       <w:r>
@@ -272,33 +415,148 @@
           <w:bCs/>
           <w:sz w:val="24"/>
           <w:szCs w:val="24"/>
+          <w:lang w:val="fr-GA"/>
+        </w:rPr>
+        <w:t>}</w:t>
+      </w:r>
+      <w:bookmarkEnd w:id="15"/>
+      <w:r>
+        <w:rPr>
+          <w:rFonts w:ascii="Times New Roman" w:eastAsia="Calibri" w:hAnsi="Times New Roman" w:cs="Times New Roman"/>
+          <w:b/>
+          <w:sz w:val="24"/>
+          <w:szCs w:val="24"/>
+          <w:lang w:val="fr-FR"/>
+        </w:rPr>
+        <w:t xml:space="preserve">, </w:t>
+      </w:r>
+      <w:bookmarkStart w:id="16" w:name="_Hlk178795323"/>
+      <w:bookmarkEnd w:id="5"/>
+      <w:r>
+        <w:rPr>
+          <w:rFonts w:ascii="Times New Roman" w:eastAsia="Calibri" w:hAnsi="Times New Roman" w:cs="Times New Roman"/>
+          <w:bCs/>
+          <w:sz w:val="24"/>
+          <w:szCs w:val="24"/>
+          <w:lang w:val="fr-FR"/>
+        </w:rPr>
+        <w:t xml:space="preserve">Titulaire </w:t>
+      </w:r>
+      <w:bookmarkStart w:id="17" w:name="_Hlk177460562"/>
+      <w:r>
+        <w:rPr>
+          <w:rFonts w:ascii="Times New Roman" w:eastAsia="Calibri" w:hAnsi="Times New Roman" w:cs="Times New Roman"/>
+          <w:b/>
+          <w:bCs/>
+          <w:sz w:val="24"/>
+          <w:szCs w:val="24"/>
+          <w:lang w:val="fr-FR"/>
+        </w:rPr>
+        <w:t>${</w:t>
+      </w:r>
+      <w:proofErr w:type="spellStart"/>
+      <w:r>
+        <w:rPr>
+          <w:rFonts w:ascii="Times New Roman" w:eastAsia="Calibri" w:hAnsi="Times New Roman" w:cs="Times New Roman"/>
+          <w:b/>
+          <w:bCs/>
+          <w:sz w:val="24"/>
+          <w:szCs w:val="24"/>
+          <w:lang w:val="fr-FR"/>
+        </w:rPr>
+        <w:t>representative_type_of_identity_document</w:t>
+      </w:r>
+      <w:proofErr w:type="spellEnd"/>
+      <w:r>
+        <w:rPr>
+          <w:rFonts w:ascii="Times New Roman" w:eastAsia="Calibri" w:hAnsi="Times New Roman" w:cs="Times New Roman"/>
+          <w:b/>
+          <w:bCs/>
+          <w:sz w:val="24"/>
+          <w:szCs w:val="24"/>
+          <w:lang w:val="fr-FR"/>
+        </w:rPr>
+        <w:t>}</w:t>
+      </w:r>
+      <w:bookmarkEnd w:id="17"/>
+      <w:r>
+        <w:rPr>
+          <w:rFonts w:ascii="Times New Roman" w:eastAsia="Calibri" w:hAnsi="Times New Roman" w:cs="Times New Roman"/>
+          <w:b/>
+          <w:bCs/>
+          <w:sz w:val="24"/>
+          <w:szCs w:val="24"/>
+          <w:lang w:val="fr-FR"/>
+        </w:rPr>
+        <w:t xml:space="preserve"> </w:t>
+      </w:r>
+      <w:r>
+        <w:rPr>
+          <w:rFonts w:ascii="Times New Roman" w:eastAsia="Calibri" w:hAnsi="Times New Roman" w:cs="Times New Roman"/>
+          <w:b/>
+          <w:bCs/>
+          <w:sz w:val="24"/>
+          <w:szCs w:val="24"/>
+          <w:lang w:val="fr-FR"/>
+        </w:rPr>
+        <w:t xml:space="preserve"> N°${</w:t>
+      </w:r>
+      <w:proofErr w:type="spellStart"/>
+      <w:r>
+        <w:rPr>
+          <w:rFonts w:ascii="Times New Roman" w:eastAsia="Calibri" w:hAnsi="Times New Roman" w:cs="Times New Roman"/>
+          <w:b/>
+          <w:bCs/>
+          <w:sz w:val="24"/>
+          <w:szCs w:val="24"/>
+          <w:lang w:val="fr-FR"/>
+        </w:rPr>
+        <w:t>representative_number_of_identity_document</w:t>
+      </w:r>
+      <w:proofErr w:type="spellEnd"/>
+      <w:r>
+        <w:rPr>
+          <w:rFonts w:ascii="Times New Roman" w:eastAsia="Calibri" w:hAnsi="Times New Roman" w:cs="Times New Roman"/>
+          <w:b/>
+          <w:bCs/>
+          <w:sz w:val="24"/>
+          <w:szCs w:val="24"/>
           <w:lang w:val="fr-FR"/>
         </w:rPr>
         <w:t xml:space="preserve">} </w:t>
       </w:r>
-      <w:bookmarkEnd w:id="13"/>
-      <w:r>
-        <w:rPr>
-          <w:rFonts w:ascii="Times New Roman" w:eastAsia="Calibri" w:hAnsi="Times New Roman" w:cs="Times New Roman"/>
-          <w:b/>
+      <w:r>
+        <w:rPr>
+          <w:rFonts w:ascii="Times New Roman" w:eastAsia="Calibri" w:hAnsi="Times New Roman" w:cs="Times New Roman"/>
+          <w:b/>
+          <w:bCs/>
           <w:sz w:val="24"/>
           <w:szCs w:val="24"/>
           <w:lang w:val="fr-FR"/>
         </w:rPr>
         <w:t xml:space="preserve"> </w:t>
       </w:r>
-      <w:bookmarkEnd w:id="12"/>
-      <w:r>
-        <w:rPr>
-          <w:rFonts w:ascii="Times New Roman" w:eastAsia="Calibri" w:hAnsi="Times New Roman" w:cs="Times New Roman"/>
-          <w:bCs/>
-          <w:sz w:val="24"/>
-          <w:szCs w:val="24"/>
-          <w:lang w:val="fr-FR"/>
-        </w:rPr>
-        <w:t xml:space="preserve">né le </w:t>
-      </w:r>
-      <w:bookmarkStart w:id="14" w:name="_Hlk177460469"/>
+      <w:r>
+        <w:rPr>
+          <w:rFonts w:ascii="Times New Roman" w:eastAsia="Calibri" w:hAnsi="Times New Roman" w:cs="Times New Roman"/>
+          <w:bCs/>
+          <w:sz w:val="24"/>
+          <w:szCs w:val="24"/>
+          <w:lang w:val="fr-FR"/>
+        </w:rPr>
+        <w:t>délivré le</w:t>
+      </w:r>
+      <w:r>
+        <w:rPr>
+          <w:rFonts w:ascii="Times New Roman" w:eastAsia="Calibri" w:hAnsi="Times New Roman" w:cs="Times New Roman"/>
+          <w:b/>
+          <w:sz w:val="24"/>
+          <w:szCs w:val="24"/>
+          <w:lang w:val="fr-FR"/>
+        </w:rPr>
+        <w:t xml:space="preserve"> </w:t>
+      </w:r>
+      <w:bookmarkStart w:id="18" w:name="_Hlk177460582"/>
       <w:r>
         <w:rPr>
           <w:rFonts w:ascii="Times New Roman" w:eastAsia="Calibri" w:hAnsi="Times New Roman" w:cs="Times New Roman"/>
@@ -320,7 +578,7 @@
           <w:szCs w:val="24"/>
           <w:lang w:val="fr-FR"/>
         </w:rPr>
-        <w:t>representative_birth_date</w:t>
+        <w:t>representative_date_of_issue_of_identity_document</w:t>
       </w:r>
       <w:proofErr w:type="spellEnd"/>
       <w:r>
@@ -334,12 +592,109 @@
         </w:rPr>
         <w:t>}</w:t>
       </w:r>
-      <w:bookmarkEnd w:id="14"/>
-      <w:r>
-        <w:rPr>
-          <w:rFonts w:ascii="Times New Roman" w:eastAsia="Calibri" w:hAnsi="Times New Roman" w:cs="Times New Roman"/>
-          <w:b/>
-          <w:bCs/>
+      <w:bookmarkEnd w:id="18"/>
+      <w:r>
+        <w:rPr>
+          <w:rFonts w:ascii="Times New Roman" w:eastAsia="Calibri" w:hAnsi="Times New Roman" w:cs="Times New Roman"/>
+          <w:b/>
+          <w:bCs/>
+          <w:sz w:val="24"/>
+          <w:szCs w:val="24"/>
+          <w:lang w:val="fr-FR"/>
+        </w:rPr>
+        <w:t xml:space="preserve">  </w:t>
+      </w:r>
+      <w:r>
+        <w:rPr>
+          <w:rFonts w:ascii="Times New Roman" w:eastAsia="Calibri" w:hAnsi="Times New Roman" w:cs="Times New Roman"/>
+          <w:bCs/>
+          <w:sz w:val="24"/>
+          <w:szCs w:val="24"/>
+          <w:lang w:val="fr-FR"/>
+        </w:rPr>
+        <w:t>par</w:t>
+      </w:r>
+      <w:bookmarkEnd w:id="16"/>
+      <w:r>
+        <w:rPr>
+          <w:rFonts w:ascii="Times New Roman" w:eastAsia="Calibri" w:hAnsi="Times New Roman" w:cs="Times New Roman"/>
+          <w:bCs/>
+          <w:sz w:val="24"/>
+          <w:szCs w:val="24"/>
+          <w:lang w:val="fr-FR"/>
+        </w:rPr>
+        <w:t xml:space="preserve"> la </w:t>
+      </w:r>
+      <w:r>
+        <w:rPr>
+          <w:rFonts w:ascii="Times New Roman" w:eastAsia="Calibri" w:hAnsi="Times New Roman" w:cs="Times New Roman"/>
+          <w:b/>
+          <w:bCs/>
+          <w:sz w:val="24"/>
+          <w:szCs w:val="24"/>
+          <w:lang w:val="fr-FR"/>
+        </w:rPr>
+        <w:t>${</w:t>
+      </w:r>
+      <w:proofErr w:type="spellStart"/>
+      <w:r>
+        <w:rPr>
+          <w:rFonts w:ascii="Times New Roman" w:eastAsia="Calibri" w:hAnsi="Times New Roman" w:cs="Times New Roman"/>
+          <w:b/>
+          <w:bCs/>
+          <w:sz w:val="24"/>
+          <w:szCs w:val="24"/>
+          <w:lang w:val="fr-FR"/>
+        </w:rPr>
+        <w:t>representative_office_delivery</w:t>
+      </w:r>
+      <w:proofErr w:type="spellEnd"/>
+      <w:r>
+        <w:rPr>
+          <w:rFonts w:ascii="Times New Roman" w:eastAsia="Calibri" w:hAnsi="Times New Roman" w:cs="Times New Roman"/>
+          <w:b/>
+          <w:bCs/>
+          <w:sz w:val="24"/>
+          <w:szCs w:val="24"/>
+          <w:lang w:val="fr-FR"/>
+        </w:rPr>
+        <w:t>}</w:t>
+      </w:r>
+      <w:r>
+        <w:rPr>
+          <w:rFonts w:ascii="Times New Roman" w:eastAsia="Calibri" w:hAnsi="Times New Roman" w:cs="Times New Roman"/>
+          <w:b/>
+          <w:sz w:val="24"/>
+          <w:szCs w:val="24"/>
+          <w:lang w:val="fr-FR"/>
+        </w:rPr>
+        <w:t xml:space="preserve">, </w:t>
+      </w:r>
+      <w:r>
+        <w:rPr>
+          <w:rFonts w:ascii="Times New Roman" w:eastAsia="Calibri" w:hAnsi="Times New Roman" w:cs="Times New Roman"/>
+          <w:bCs/>
+          <w:sz w:val="24"/>
+          <w:szCs w:val="24"/>
+          <w:lang w:val="fr-FR"/>
+        </w:rPr>
+        <w:t xml:space="preserve">domicilié </w:t>
+      </w:r>
+      <w:r>
+        <w:rPr>
+          <w:rFonts w:ascii="Times New Roman" w:eastAsia="Calibri" w:hAnsi="Times New Roman" w:cs="Times New Roman"/>
+          <w:b/>
+          <w:sz w:val="24"/>
+          <w:szCs w:val="24"/>
+          <w:lang w:val="fr-FR"/>
+        </w:rPr>
+        <w:t>au</w:t>
+      </w:r>
+      <w:bookmarkStart w:id="19" w:name="_Hlk177460539"/>
+      <w:r>
+        <w:rPr>
+          <w:rFonts w:ascii="Times New Roman" w:eastAsia="Calibri" w:hAnsi="Times New Roman" w:cs="Times New Roman"/>
+          <w:b/>
           <w:sz w:val="24"/>
           <w:szCs w:val="24"/>
           <w:lang w:val="fr-FR"/>
@@ -350,17 +705,6 @@
         <w:rPr>
           <w:rFonts w:ascii="Times New Roman" w:eastAsia="Calibri" w:hAnsi="Times New Roman" w:cs="Times New Roman"/>
           <w:b/>
-          <w:sz w:val="24"/>
-          <w:szCs w:val="24"/>
-          <w:lang w:val="fr-FR"/>
-        </w:rPr>
-        <w:t xml:space="preserve">à </w:t>
-      </w:r>
-      <w:bookmarkStart w:id="15" w:name="_Hlk177460521"/>
-      <w:r>
-        <w:rPr>
-          <w:rFonts w:ascii="Times New Roman" w:eastAsia="Calibri" w:hAnsi="Times New Roman" w:cs="Times New Roman"/>
-          <w:b/>
           <w:bCs/>
           <w:sz w:val="24"/>
           <w:szCs w:val="24"/>
@@ -376,9 +720,9 @@
           <w:bCs/>
           <w:sz w:val="24"/>
           <w:szCs w:val="24"/>
-          <w:lang w:val="fr-GA"/>
-        </w:rPr>
-        <w:t>representative_birth_place</w:t>
+          <w:lang w:val="fr-FR"/>
+        </w:rPr>
+        <w:t>representative_home_address</w:t>
       </w:r>
       <w:proofErr w:type="spellEnd"/>
       <w:r>
@@ -388,11 +732,11 @@
           <w:bCs/>
           <w:sz w:val="24"/>
           <w:szCs w:val="24"/>
-          <w:lang w:val="fr-GA"/>
+          <w:lang w:val="fr-FR"/>
         </w:rPr>
         <w:t>}</w:t>
       </w:r>
-      <w:bookmarkEnd w:id="15"/>
+      <w:bookmarkEnd w:id="19"/>
       <w:r>
         <w:rPr>
           <w:rFonts w:ascii="Times New Roman" w:eastAsia="Calibri" w:hAnsi="Times New Roman" w:cs="Times New Roman"/>
@@ -403,19 +747,27 @@
         </w:rPr>
         <w:t xml:space="preserve">, </w:t>
       </w:r>
-      <w:bookmarkStart w:id="16" w:name="_Hlk178795323"/>
-      <w:bookmarkEnd w:id="9"/>
-      <w:r>
-        <w:rPr>
-          <w:rFonts w:ascii="Times New Roman" w:eastAsia="Calibri" w:hAnsi="Times New Roman" w:cs="Times New Roman"/>
-          <w:bCs/>
-          <w:sz w:val="24"/>
-          <w:szCs w:val="24"/>
-          <w:lang w:val="fr-FR"/>
-        </w:rPr>
-        <w:t xml:space="preserve">Titulaire </w:t>
-      </w:r>
-      <w:bookmarkStart w:id="17" w:name="_Hlk177460562"/>
+      <w:r>
+        <w:rPr>
+          <w:rFonts w:ascii="Times New Roman" w:eastAsia="Calibri" w:hAnsi="Times New Roman" w:cs="Times New Roman"/>
+          <w:sz w:val="24"/>
+          <w:szCs w:val="24"/>
+          <w:lang w:val="fr-FR"/>
+        </w:rPr>
+        <w:t xml:space="preserve">titulaire du compte </w:t>
+      </w:r>
+      <w:r>
+        <w:rPr>
+          <w:rFonts w:ascii="Times New Roman" w:eastAsia="Calibri" w:hAnsi="Times New Roman" w:cs="Times New Roman"/>
+          <w:b/>
+          <w:bCs/>
+          <w:sz w:val="24"/>
+          <w:szCs w:val="24"/>
+          <w:lang w:val="fr-FR"/>
+        </w:rPr>
+        <w:t>N°</w:t>
+      </w:r>
+      <w:bookmarkStart w:id="20" w:name="_Hlk177460619"/>
       <w:r>
         <w:rPr>
           <w:rFonts w:ascii="Times New Roman" w:eastAsia="Calibri" w:hAnsi="Times New Roman" w:cs="Times New Roman"/>
@@ -437,7 +789,7 @@
           <w:szCs w:val="24"/>
           <w:lang w:val="fr-FR"/>
         </w:rPr>
-        <w:t>representative_type_of_identity_document</w:t>
+        <w:t>verbal_trial.account_number</w:t>
       </w:r>
       <w:proofErr w:type="spellEnd"/>
       <w:r>
@@ -451,7 +803,7 @@
         </w:rPr>
         <w:t>}</w:t>
       </w:r>
-      <w:bookmarkEnd w:id="17"/>
+      <w:bookmarkEnd w:id="20"/>
       <w:r>
         <w:rPr>
           <w:rFonts w:ascii="Times New Roman" w:eastAsia="Calibri" w:hAnsi="Times New Roman" w:cs="Times New Roman"/>
@@ -466,13 +818,45 @@
       <w:r>
         <w:rPr>
           <w:rFonts w:ascii="Times New Roman" w:eastAsia="Calibri" w:hAnsi="Times New Roman" w:cs="Times New Roman"/>
-          <w:b/>
-          <w:bCs/>
-          <w:sz w:val="24"/>
-          <w:szCs w:val="24"/>
-          <w:lang w:val="fr-FR"/>
-        </w:rPr>
-        <w:t xml:space="preserve"> N°${</w:t>
+          <w:sz w:val="24"/>
+          <w:szCs w:val="24"/>
+          <w:lang w:val="fr-FR"/>
+        </w:rPr>
+        <w:t xml:space="preserve">ouvert dans les livres de </w:t>
+      </w:r>
+      <w:r>
+        <w:rPr>
+          <w:rFonts w:ascii="Times New Roman" w:eastAsia="Calibri" w:hAnsi="Times New Roman" w:cs="Times New Roman"/>
+          <w:b/>
+          <w:bCs/>
+          <w:sz w:val="24"/>
+          <w:szCs w:val="24"/>
+          <w:lang w:val="fr-FR"/>
+        </w:rPr>
+        <w:t>COFINA Gabon</w:t>
+      </w:r>
+      <w:r>
+        <w:rPr>
+          <w:rFonts w:ascii="Times New Roman" w:eastAsia="Calibri" w:hAnsi="Times New Roman" w:cs="Times New Roman"/>
+          <w:sz w:val="24"/>
+          <w:szCs w:val="24"/>
+          <w:lang w:val="fr-FR"/>
+        </w:rPr>
+        <w:t xml:space="preserve"> et répondant au </w:t>
+      </w:r>
+      <w:bookmarkStart w:id="21" w:name="_Hlk177460636"/>
+      <w:bookmarkEnd w:id="6"/>
+      <w:bookmarkEnd w:id="7"/>
+      <w:r>
+        <w:rPr>
+          <w:rFonts w:ascii="Times New Roman" w:eastAsia="Calibri" w:hAnsi="Times New Roman" w:cs="Times New Roman"/>
+          <w:b/>
+          <w:bCs/>
+          <w:sz w:val="24"/>
+          <w:szCs w:val="24"/>
+          <w:lang w:val="fr-FR"/>
+        </w:rPr>
+        <w:t>${</w:t>
       </w:r>
       <w:proofErr w:type="spellStart"/>
       <w:r>
@@ -484,7 +868,7 @@
           <w:szCs w:val="24"/>
           <w:lang w:val="fr-FR"/>
         </w:rPr>
-        <w:t>representative_number_of_identity_document</w:t>
+        <w:t>representative_phone_number</w:t>
       </w:r>
       <w:proofErr w:type="spellEnd"/>
       <w:r>
@@ -496,355 +880,8 @@
           <w:szCs w:val="24"/>
           <w:lang w:val="fr-FR"/>
         </w:rPr>
-        <w:t xml:space="preserve">} </w:t>
-      </w:r>
-      <w:r>
-        <w:rPr>
-          <w:rFonts w:ascii="Times New Roman" w:eastAsia="Calibri" w:hAnsi="Times New Roman" w:cs="Times New Roman"/>
-          <w:b/>
-          <w:bCs/>
-          <w:sz w:val="24"/>
-          <w:szCs w:val="24"/>
-          <w:lang w:val="fr-FR"/>
-        </w:rPr>
-        <w:t xml:space="preserve"> </w:t>
-      </w:r>
-      <w:r>
-        <w:rPr>
-          <w:rFonts w:ascii="Times New Roman" w:eastAsia="Calibri" w:hAnsi="Times New Roman" w:cs="Times New Roman"/>
-          <w:b/>
-          <w:sz w:val="24"/>
-          <w:szCs w:val="24"/>
-          <w:lang w:val="fr-FR"/>
-        </w:rPr>
-        <w:t xml:space="preserve">délivré le </w:t>
-      </w:r>
-      <w:bookmarkStart w:id="18" w:name="_Hlk177460582"/>
-      <w:r>
-        <w:rPr>
-          <w:rFonts w:ascii="Times New Roman" w:eastAsia="Calibri" w:hAnsi="Times New Roman" w:cs="Times New Roman"/>
-          <w:b/>
-          <w:bCs/>
-          <w:sz w:val="24"/>
-          <w:szCs w:val="24"/>
-          <w:lang w:val="fr-FR"/>
-        </w:rPr>
-        <w:t>${</w:t>
-      </w:r>
-      <w:proofErr w:type="spellStart"/>
-      <w:r>
-        <w:rPr>
-          <w:rFonts w:ascii="Times New Roman" w:eastAsia="Calibri" w:hAnsi="Times New Roman" w:cs="Times New Roman"/>
-          <w:b/>
-          <w:bCs/>
-          <w:sz w:val="24"/>
-          <w:szCs w:val="24"/>
-          <w:lang w:val="fr-FR"/>
-        </w:rPr>
-        <w:t>representative_date_of_issue_of_identity_document</w:t>
-      </w:r>
-      <w:proofErr w:type="spellEnd"/>
-      <w:r>
-        <w:rPr>
-          <w:rFonts w:ascii="Times New Roman" w:eastAsia="Calibri" w:hAnsi="Times New Roman" w:cs="Times New Roman"/>
-          <w:b/>
-          <w:bCs/>
-          <w:sz w:val="24"/>
-          <w:szCs w:val="24"/>
-          <w:lang w:val="fr-FR"/>
-        </w:rPr>
         <w:t>}</w:t>
       </w:r>
-      <w:bookmarkEnd w:id="18"/>
-      <w:r>
-        <w:rPr>
-          <w:rFonts w:ascii="Times New Roman" w:eastAsia="Calibri" w:hAnsi="Times New Roman" w:cs="Times New Roman"/>
-          <w:b/>
-          <w:bCs/>
-          <w:sz w:val="24"/>
-          <w:szCs w:val="24"/>
-          <w:lang w:val="fr-FR"/>
-        </w:rPr>
-        <w:t xml:space="preserve">  </w:t>
-      </w:r>
-      <w:r>
-        <w:rPr>
-          <w:rFonts w:ascii="Times New Roman" w:eastAsia="Calibri" w:hAnsi="Times New Roman" w:cs="Times New Roman"/>
-          <w:bCs/>
-          <w:sz w:val="24"/>
-          <w:szCs w:val="24"/>
-          <w:lang w:val="fr-FR"/>
-        </w:rPr>
-        <w:t>par</w:t>
-      </w:r>
-      <w:bookmarkEnd w:id="16"/>
-      <w:r>
-        <w:rPr>
-          <w:rFonts w:ascii="Times New Roman" w:eastAsia="Calibri" w:hAnsi="Times New Roman" w:cs="Times New Roman"/>
-          <w:bCs/>
-          <w:sz w:val="24"/>
-          <w:szCs w:val="24"/>
-          <w:lang w:val="fr-FR"/>
-        </w:rPr>
-        <w:t xml:space="preserve"> la </w:t>
-      </w:r>
-      <w:r>
-        <w:rPr>
-          <w:rFonts w:ascii="Times New Roman" w:eastAsia="Calibri" w:hAnsi="Times New Roman" w:cs="Times New Roman"/>
-          <w:b/>
-          <w:bCs/>
-          <w:sz w:val="24"/>
-          <w:szCs w:val="24"/>
-          <w:lang w:val="fr-FR"/>
-        </w:rPr>
-        <w:t>${</w:t>
-      </w:r>
-      <w:proofErr w:type="spellStart"/>
-      <w:r>
-        <w:rPr>
-          <w:rFonts w:ascii="Times New Roman" w:eastAsia="Calibri" w:hAnsi="Times New Roman" w:cs="Times New Roman"/>
-          <w:b/>
-          <w:bCs/>
-          <w:sz w:val="24"/>
-          <w:szCs w:val="24"/>
-          <w:lang w:val="fr-FR"/>
-        </w:rPr>
-        <w:t>representative_office_delivery</w:t>
-      </w:r>
-      <w:proofErr w:type="spellEnd"/>
-      <w:r>
-        <w:rPr>
-          <w:rFonts w:ascii="Times New Roman" w:eastAsia="Calibri" w:hAnsi="Times New Roman" w:cs="Times New Roman"/>
-          <w:b/>
-          <w:bCs/>
-          <w:sz w:val="24"/>
-          <w:szCs w:val="24"/>
-          <w:lang w:val="fr-FR"/>
-        </w:rPr>
-        <w:t>}</w:t>
-      </w:r>
-      <w:r>
-        <w:rPr>
-          <w:rFonts w:ascii="Times New Roman" w:eastAsia="Calibri" w:hAnsi="Times New Roman" w:cs="Times New Roman"/>
-          <w:b/>
-          <w:sz w:val="24"/>
-          <w:szCs w:val="24"/>
-          <w:lang w:val="fr-FR"/>
-        </w:rPr>
-        <w:t xml:space="preserve">, </w:t>
-      </w:r>
-      <w:r>
-        <w:rPr>
-          <w:rFonts w:ascii="Times New Roman" w:eastAsia="Calibri" w:hAnsi="Times New Roman" w:cs="Times New Roman"/>
-          <w:bCs/>
-          <w:sz w:val="24"/>
-          <w:szCs w:val="24"/>
-          <w:lang w:val="fr-FR"/>
-        </w:rPr>
-        <w:t xml:space="preserve">domicilié </w:t>
-      </w:r>
-      <w:r>
-        <w:rPr>
-          <w:rFonts w:ascii="Times New Roman" w:eastAsia="Calibri" w:hAnsi="Times New Roman" w:cs="Times New Roman"/>
-          <w:b/>
-          <w:sz w:val="24"/>
-          <w:szCs w:val="24"/>
-          <w:lang w:val="fr-FR"/>
-        </w:rPr>
-        <w:t>au</w:t>
-      </w:r>
-      <w:bookmarkStart w:id="19" w:name="_Hlk177460539"/>
-      <w:r>
-        <w:rPr>
-          <w:rFonts w:ascii="Times New Roman" w:eastAsia="Calibri" w:hAnsi="Times New Roman" w:cs="Times New Roman"/>
-          <w:b/>
-          <w:sz w:val="24"/>
-          <w:szCs w:val="24"/>
-          <w:lang w:val="fr-FR"/>
-        </w:rPr>
-        <w:t xml:space="preserve"> </w:t>
-      </w:r>
-      <w:r>
-        <w:rPr>
-          <w:rFonts w:ascii="Times New Roman" w:eastAsia="Calibri" w:hAnsi="Times New Roman" w:cs="Times New Roman"/>
-          <w:b/>
-          <w:bCs/>
-          <w:sz w:val="24"/>
-          <w:szCs w:val="24"/>
-          <w:lang w:val="fr-FR"/>
-        </w:rPr>
-        <w:t>${</w:t>
-      </w:r>
-      <w:proofErr w:type="spellStart"/>
-      <w:r>
-        <w:rPr>
-          <w:rFonts w:ascii="Times New Roman" w:eastAsia="Calibri" w:hAnsi="Times New Roman" w:cs="Times New Roman"/>
-          <w:b/>
-          <w:bCs/>
-          <w:sz w:val="24"/>
-          <w:szCs w:val="24"/>
-          <w:lang w:val="fr-FR"/>
-        </w:rPr>
-        <w:t>representative_home_address</w:t>
-      </w:r>
-      <w:proofErr w:type="spellEnd"/>
-      <w:r>
-        <w:rPr>
-          <w:rFonts w:ascii="Times New Roman" w:eastAsia="Calibri" w:hAnsi="Times New Roman" w:cs="Times New Roman"/>
-          <w:b/>
-          <w:bCs/>
-          <w:sz w:val="24"/>
-          <w:szCs w:val="24"/>
-          <w:lang w:val="fr-FR"/>
-        </w:rPr>
-        <w:t>}</w:t>
-      </w:r>
-      <w:bookmarkEnd w:id="19"/>
-      <w:r>
-        <w:rPr>
-          <w:rFonts w:ascii="Times New Roman" w:eastAsia="Calibri" w:hAnsi="Times New Roman" w:cs="Times New Roman"/>
-          <w:b/>
-          <w:sz w:val="24"/>
-          <w:szCs w:val="24"/>
-          <w:lang w:val="fr-FR"/>
-        </w:rPr>
-        <w:t xml:space="preserve">, </w:t>
-      </w:r>
-      <w:r>
-        <w:rPr>
-          <w:rFonts w:ascii="Times New Roman" w:eastAsia="Calibri" w:hAnsi="Times New Roman" w:cs="Times New Roman"/>
-          <w:sz w:val="24"/>
-          <w:szCs w:val="24"/>
-          <w:lang w:val="fr-FR"/>
-        </w:rPr>
-        <w:t xml:space="preserve">titulaire du compte </w:t>
-      </w:r>
-      <w:r>
-        <w:rPr>
-          <w:rFonts w:ascii="Times New Roman" w:eastAsia="Calibri" w:hAnsi="Times New Roman" w:cs="Times New Roman"/>
-          <w:b/>
-          <w:bCs/>
-          <w:sz w:val="24"/>
-          <w:szCs w:val="24"/>
-          <w:lang w:val="fr-FR"/>
-        </w:rPr>
-        <w:t xml:space="preserve">N° </w:t>
-      </w:r>
-      <w:bookmarkStart w:id="20" w:name="_Hlk177460619"/>
-      <w:r>
-        <w:rPr>
-          <w:rFonts w:ascii="Times New Roman" w:eastAsia="Calibri" w:hAnsi="Times New Roman" w:cs="Times New Roman"/>
-          <w:b/>
-          <w:bCs/>
-          <w:sz w:val="24"/>
-          <w:szCs w:val="24"/>
-          <w:lang w:val="fr-FR"/>
-        </w:rPr>
-        <w:t>${</w:t>
-      </w:r>
-      <w:proofErr w:type="spellStart"/>
-      <w:r>
-        <w:rPr>
-          <w:rFonts w:ascii="Times New Roman" w:eastAsia="Calibri" w:hAnsi="Times New Roman" w:cs="Times New Roman"/>
-          <w:b/>
-          <w:bCs/>
-          <w:sz w:val="24"/>
-          <w:szCs w:val="24"/>
-          <w:lang w:val="fr-FR"/>
-        </w:rPr>
-        <w:t>verbal_trial.account_number</w:t>
-      </w:r>
-      <w:proofErr w:type="spellEnd"/>
-      <w:r>
-        <w:rPr>
-          <w:rFonts w:ascii="Times New Roman" w:eastAsia="Calibri" w:hAnsi="Times New Roman" w:cs="Times New Roman"/>
-          <w:b/>
-          <w:bCs/>
-          <w:sz w:val="24"/>
-          <w:szCs w:val="24"/>
-          <w:lang w:val="fr-FR"/>
-        </w:rPr>
-        <w:t>}</w:t>
-      </w:r>
-      <w:bookmarkEnd w:id="20"/>
-      <w:r>
-        <w:rPr>
-          <w:rFonts w:ascii="Times New Roman" w:eastAsia="Calibri" w:hAnsi="Times New Roman" w:cs="Times New Roman"/>
-          <w:b/>
-          <w:bCs/>
-          <w:sz w:val="24"/>
-          <w:szCs w:val="24"/>
-          <w:lang w:val="fr-FR"/>
-        </w:rPr>
-        <w:t xml:space="preserve"> </w:t>
-      </w:r>
-      <w:r>
-        <w:rPr>
-          <w:rFonts w:ascii="Times New Roman" w:eastAsia="Calibri" w:hAnsi="Times New Roman" w:cs="Times New Roman"/>
-          <w:sz w:val="24"/>
-          <w:szCs w:val="24"/>
-          <w:lang w:val="fr-FR"/>
-        </w:rPr>
-        <w:t xml:space="preserve">ouvert dans les livres de </w:t>
-      </w:r>
-      <w:r>
-        <w:rPr>
-          <w:rFonts w:ascii="Times New Roman" w:eastAsia="Calibri" w:hAnsi="Times New Roman" w:cs="Times New Roman"/>
-          <w:b/>
-          <w:bCs/>
-          <w:sz w:val="24"/>
-          <w:szCs w:val="24"/>
-          <w:lang w:val="fr-FR"/>
-        </w:rPr>
-        <w:t>COFINA Gabon</w:t>
-      </w:r>
-      <w:r>
-        <w:rPr>
-          <w:rFonts w:ascii="Times New Roman" w:eastAsia="Calibri" w:hAnsi="Times New Roman" w:cs="Times New Roman"/>
-          <w:sz w:val="24"/>
-          <w:szCs w:val="24"/>
-          <w:lang w:val="fr-FR"/>
-        </w:rPr>
-        <w:t xml:space="preserve"> et répondant au </w:t>
-      </w:r>
-      <w:bookmarkStart w:id="21" w:name="_Hlk177460636"/>
-      <w:bookmarkEnd w:id="10"/>
-      <w:bookmarkEnd w:id="11"/>
-      <w:r>
-        <w:rPr>
-          <w:rFonts w:ascii="Times New Roman" w:eastAsia="Calibri" w:hAnsi="Times New Roman" w:cs="Times New Roman"/>
-          <w:b/>
-          <w:bCs/>
-          <w:sz w:val="24"/>
-          <w:szCs w:val="24"/>
-          <w:lang w:val="fr-FR"/>
-        </w:rPr>
-        <w:t>${</w:t>
-      </w:r>
-      <w:proofErr w:type="spellStart"/>
-      <w:r>
-        <w:rPr>
-          <w:rFonts w:ascii="Times New Roman" w:eastAsia="Calibri" w:hAnsi="Times New Roman" w:cs="Times New Roman"/>
-          <w:b/>
-          <w:bCs/>
-          <w:sz w:val="24"/>
-          <w:szCs w:val="24"/>
-          <w:lang w:val="fr-FR"/>
-        </w:rPr>
-        <w:t>representative_phone_number</w:t>
-      </w:r>
-      <w:proofErr w:type="spellEnd"/>
-      <w:r>
-        <w:rPr>
-          <w:rFonts w:ascii="Times New Roman" w:eastAsia="Calibri" w:hAnsi="Times New Roman" w:cs="Times New Roman"/>
-          <w:b/>
-          <w:bCs/>
-          <w:sz w:val="24"/>
-          <w:szCs w:val="24"/>
-          <w:lang w:val="fr-FR"/>
-        </w:rPr>
-        <w:t>}</w:t>
-      </w:r>
       <w:bookmarkEnd w:id="21"/>
       <w:r>
         <w:rPr>
@@ -858,11 +895,11 @@
         <w:t>,</w:t>
       </w:r>
     </w:p>
-    <w:bookmarkEnd w:id="4"/>
-    <w:bookmarkEnd w:id="5"/>
-    <w:bookmarkEnd w:id="6"/>
-    <w:bookmarkEnd w:id="7"/>
     <w:bookmarkEnd w:id="8"/>
+    <w:bookmarkEnd w:id="9"/>
+    <w:bookmarkEnd w:id="10"/>
+    <w:bookmarkEnd w:id="11"/>
+    <w:bookmarkEnd w:id="12"/>
     <w:p>
       <w:pPr>
         <w:spacing w:after="0" w:line="240" w:lineRule="auto"/>
@@ -1012,7 +1049,19 @@
           <w:szCs w:val="24"/>
           <w:lang w:val="fr-FR"/>
         </w:rPr>
-        <w:t>montant_engagement</w:t>
+        <w:t>montant_</w:t>
+      </w:r>
+      <w:proofErr w:type="gramStart"/>
+      <w:r>
+        <w:rPr>
+          <w:rFonts w:ascii="Times New Roman" w:hAnsi="Times New Roman" w:cs="Times New Roman"/>
+          <w:b/>
+          <w:bCs/>
+          <w:sz w:val="24"/>
+          <w:szCs w:val="24"/>
+          <w:lang w:val="fr-FR"/>
+        </w:rPr>
+        <w:t>engagement</w:t>
       </w:r>
       <w:proofErr w:type="spellEnd"/>
       <w:r>
@@ -1024,18 +1073,52 @@
           <w:szCs w:val="24"/>
           <w:lang w:val="fr-FR"/>
         </w:rPr>
-        <w:t xml:space="preserve">} </w:t>
-      </w:r>
-      <w:r>
-        <w:rPr>
-          <w:rFonts w:ascii="Times New Roman" w:hAnsi="Times New Roman" w:cs="Times New Roman"/>
-          <w:b/>
-          <w:bCs/>
-          <w:sz w:val="24"/>
-          <w:szCs w:val="24"/>
-          <w:lang w:val="fr-FR"/>
-        </w:rPr>
-        <w:t>FCFA (</w:t>
+        <w:t>}</w:t>
+      </w:r>
+      <w:r>
+        <w:rPr>
+          <w:rFonts w:ascii="Times New Roman" w:hAnsi="Times New Roman" w:cs="Times New Roman"/>
+          <w:b/>
+          <w:bCs/>
+          <w:sz w:val="24"/>
+          <w:szCs w:val="24"/>
+          <w:lang w:val="fr-FR"/>
+        </w:rPr>
+        <w:t xml:space="preserve"> </w:t>
+      </w:r>
+      <w:r>
+        <w:rPr>
+          <w:rFonts w:ascii="Times New Roman" w:hAnsi="Times New Roman" w:cs="Times New Roman"/>
+          <w:b/>
+          <w:bCs/>
+          <w:sz w:val="24"/>
+          <w:szCs w:val="24"/>
+          <w:lang w:val="fr-FR"/>
+        </w:rPr>
+        <w:t xml:space="preserve"> </w:t>
+      </w:r>
+      <w:r>
+        <w:rPr>
+          <w:rFonts w:ascii="Times New Roman" w:hAnsi="Times New Roman" w:cs="Times New Roman"/>
+          <w:b/>
+          <w:bCs/>
+          <w:sz w:val="24"/>
+          <w:szCs w:val="24"/>
+          <w:lang w:val="fr-FR"/>
+        </w:rPr>
+        <w:t>FCFA</w:t>
+      </w:r>
+      <w:proofErr w:type="gramEnd"/>
+      <w:r>
+        <w:rPr>
+          <w:rFonts w:ascii="Times New Roman" w:hAnsi="Times New Roman" w:cs="Times New Roman"/>
+          <w:b/>
+          <w:bCs/>
+          <w:sz w:val="24"/>
+          <w:szCs w:val="24"/>
+          <w:lang w:val="fr-FR"/>
+        </w:rPr>
+        <w:t xml:space="preserve"> (</w:t>
       </w:r>
       <w:r>
         <w:rPr>
@@ -1242,7 +1325,18 @@
           <w:sz w:val="24"/>
           <w:szCs w:val="24"/>
         </w:rPr>
-        <w:t>montant_engement_heb</w:t>
+        <w:t>montant_engement_</w:t>
+      </w:r>
+      <w:proofErr w:type="gramStart"/>
+      <w:r>
+        <w:rPr>
+          <w:rFonts w:ascii="Times New Roman" w:hAnsi="Times New Roman" w:cs="Times New Roman"/>
+          <w:b/>
+          <w:bCs/>
+          <w:sz w:val="24"/>
+          <w:szCs w:val="24"/>
+        </w:rPr>
+        <w:t>heb</w:t>
       </w:r>
       <w:proofErr w:type="spellEnd"/>
       <w:r>
@@ -1283,7 +1377,18 @@
           <w:sz w:val="24"/>
           <w:szCs w:val="24"/>
         </w:rPr>
-        <w:t>FCFA (</w:t>
+        <w:t>FCFA</w:t>
+      </w:r>
+      <w:proofErr w:type="gramEnd"/>
+      <w:r>
+        <w:rPr>
+          <w:rFonts w:ascii="Times New Roman" w:hAnsi="Times New Roman" w:cs="Times New Roman"/>
+          <w:b/>
+          <w:bCs/>
+          <w:sz w:val="24"/>
+          <w:szCs w:val="24"/>
+        </w:rPr>
+        <w:t xml:space="preserve"> (</w:t>
       </w:r>
       <w:r>
         <w:rPr>
@@ -1485,21 +1590,30 @@
           <w:szCs w:val="24"/>
           <w:lang w:val="fr-FR"/>
         </w:rPr>
-        <w:t xml:space="preserve"> FCFA (</w:t>
-      </w:r>
-      <w:proofErr w:type="spellStart"/>
-      <w:r>
-        <w:rPr>
-          <w:rFonts w:ascii="Times New Roman" w:hAnsi="Times New Roman" w:cs="Times New Roman"/>
-          <w:b/>
-          <w:bCs/>
-          <w:sz w:val="24"/>
-          <w:szCs w:val="24"/>
-          <w:lang w:val="fr-FR"/>
-        </w:rPr>
-        <w:t>vingt cinq</w:t>
-      </w:r>
-      <w:proofErr w:type="spellEnd"/>
+        <w:t xml:space="preserve"> FCFA </w:t>
+      </w:r>
+      <w:r>
+        <w:rPr>
+          <w:rFonts w:ascii="Times New Roman" w:hAnsi="Times New Roman" w:cs="Times New Roman"/>
+          <w:b/>
+          <w:bCs/>
+          <w:sz w:val="24"/>
+          <w:szCs w:val="24"/>
+          <w:lang w:val="fr-FR"/>
+        </w:rPr>
+        <w:t>(</w:t>
+      </w:r>
+      <w:r>
+        <w:rPr>
+          <w:rFonts w:ascii="Times New Roman" w:hAnsi="Times New Roman" w:cs="Times New Roman"/>
+          <w:b/>
+          <w:bCs/>
+          <w:sz w:val="24"/>
+          <w:szCs w:val="24"/>
+          <w:lang w:val="fr-FR"/>
+        </w:rPr>
+        <w:t>vingt-cinq</w:t>
+      </w:r>
       <w:r>
         <w:rPr>
           <w:rFonts w:ascii="Times New Roman" w:hAnsi="Times New Roman" w:cs="Times New Roman"/>
@@ -2060,38 +2174,18 @@
       </w:rPr>
       <w:t xml:space="preserve">Responsable Département Juridique : </w:t>
     </w:r>
-    <w:r>
-      <w:fldChar w:fldCharType="begin"/>
-    </w:r>
-    <w:r>
-      <w:rPr>
-        <w:lang w:val="fr-FR"/>
-      </w:rPr>
-      <w:instrText>HYPERLINK "mailto:fadden.kouari@cofinacorp.com"</w:instrText>
-    </w:r>
-    <w:r>
-      <w:fldChar w:fldCharType="separate"/>
-    </w:r>
-    <w:r>
-      <w:rPr>
-        <w:rStyle w:val="Lienhypertexte"/>
-        <w:rFonts w:ascii="Times New Roman" w:hAnsi="Times New Roman" w:cs="Times New Roman"/>
-        <w:sz w:val="16"/>
-        <w:szCs w:val="16"/>
-        <w:lang w:val="fr-FR"/>
-      </w:rPr>
-      <w:t>fadden.kouari@cofinacorp.com</w:t>
-    </w:r>
-    <w:r>
-      <w:rPr>
-        <w:rStyle w:val="Lienhypertexte"/>
-        <w:rFonts w:ascii="Times New Roman" w:hAnsi="Times New Roman" w:cs="Times New Roman"/>
-        <w:sz w:val="16"/>
-        <w:szCs w:val="16"/>
-        <w:lang w:val="fr-FR"/>
-      </w:rPr>
-      <w:fldChar w:fldCharType="end"/>
-    </w:r>
+    <w:hyperlink r:id="rId1" w:history="1">
+      <w:r>
+        <w:rPr>
+          <w:rStyle w:val="Lienhypertexte"/>
+          <w:rFonts w:ascii="Times New Roman" w:hAnsi="Times New Roman" w:cs="Times New Roman"/>
+          <w:sz w:val="16"/>
+          <w:szCs w:val="16"/>
+          <w:lang w:val="fr-FR"/>
+        </w:rPr>
+        <w:t>fadden.kouari@cofinacorp.com</w:t>
+      </w:r>
+    </w:hyperlink>
     <w:r>
       <w:rPr>
         <w:rFonts w:ascii="Times New Roman" w:hAnsi="Times New Roman" w:cs="Times New Roman"/>
@@ -3965,6 +4059,7 @@
   <w:style w:type="character" w:default="1" w:styleId="Policepardfaut">
     <w:name w:val="Default Paragraph Font"/>
     <w:uiPriority w:val="1"/>
+    <w:semiHidden/>
     <w:unhideWhenUsed/>
   </w:style>
   <w:style w:type="table" w:default="1" w:styleId="TableauNormal">

--- a/document_templates/Contracts/particular/conso_immo/collecte.docx
+++ b/document_templates/Contracts/particular/conso_immo/collecte.docx
@@ -221,17 +221,6 @@
         </w:rPr>
         <w:t xml:space="preserve"> </w:t>
       </w:r>
-      <w:r>
-        <w:rPr>
-          <w:rFonts w:ascii="Times New Roman" w:eastAsia="Calibri" w:hAnsi="Times New Roman" w:cs="Times New Roman"/>
-          <w:b/>
-          <w:bCs/>
-          <w:sz w:val="24"/>
-          <w:szCs w:val="24"/>
-          <w:lang w:val="fr-FR"/>
-        </w:rPr>
-        <w:t xml:space="preserve"> </w:t>
-      </w:r>
       <w:bookmarkStart w:id="13" w:name="_Hlk177460449"/>
       <w:r>
         <w:rPr>
@@ -242,17 +231,6 @@
           <w:szCs w:val="24"/>
           <w:lang w:val="fr-FR"/>
         </w:rPr>
-        <w:t xml:space="preserve"> </w:t>
-      </w:r>
-      <w:r>
-        <w:rPr>
-          <w:rFonts w:ascii="Times New Roman" w:eastAsia="Calibri" w:hAnsi="Times New Roman" w:cs="Times New Roman"/>
-          <w:b/>
-          <w:bCs/>
-          <w:sz w:val="24"/>
-          <w:szCs w:val="24"/>
-          <w:lang w:val="fr-FR"/>
-        </w:rPr>
         <w:t>${</w:t>
       </w:r>
       <w:proofErr w:type="spellStart"/>
@@ -301,13 +279,14 @@
           <w:szCs w:val="24"/>
           <w:lang w:val="fr-FR"/>
         </w:rPr>
-        <w:t xml:space="preserve">} </w:t>
+        <w:t>}</w:t>
       </w:r>
       <w:bookmarkEnd w:id="13"/>
       <w:r>
         <w:rPr>
           <w:rFonts w:ascii="Times New Roman" w:eastAsia="Calibri" w:hAnsi="Times New Roman" w:cs="Times New Roman"/>
           <w:b/>
+          <w:bCs/>
           <w:sz w:val="24"/>
           <w:szCs w:val="24"/>
           <w:lang w:val="fr-FR"/>
@@ -499,7 +478,7 @@
           <w:szCs w:val="24"/>
           <w:lang w:val="fr-FR"/>
         </w:rPr>
-        <w:t xml:space="preserve"> N°${</w:t>
+        <w:t>N°${</w:t>
       </w:r>
       <w:proofErr w:type="spellStart"/>
       <w:r>
@@ -523,7 +502,7 @@
           <w:szCs w:val="24"/>
           <w:lang w:val="fr-FR"/>
         </w:rPr>
-        <w:t xml:space="preserve">} </w:t>
+        <w:t>}</w:t>
       </w:r>
       <w:r>
         <w:rPr>
@@ -602,7 +581,7 @@
           <w:szCs w:val="24"/>
           <w:lang w:val="fr-FR"/>
         </w:rPr>
-        <w:t xml:space="preserve">  </w:t>
+        <w:t xml:space="preserve"> </w:t>
       </w:r>
       <w:r>
         <w:rPr>
@@ -1049,19 +1028,7 @@
           <w:szCs w:val="24"/>
           <w:lang w:val="fr-FR"/>
         </w:rPr>
-        <w:t>montant_</w:t>
-      </w:r>
-      <w:proofErr w:type="gramStart"/>
-      <w:r>
-        <w:rPr>
-          <w:rFonts w:ascii="Times New Roman" w:hAnsi="Times New Roman" w:cs="Times New Roman"/>
-          <w:b/>
-          <w:bCs/>
-          <w:sz w:val="24"/>
-          <w:szCs w:val="24"/>
-          <w:lang w:val="fr-FR"/>
-        </w:rPr>
-        <w:t>engagement</w:t>
+        <w:t>montant_engagement</w:t>
       </w:r>
       <w:proofErr w:type="spellEnd"/>
       <w:r>
@@ -1095,30 +1062,7 @@
           <w:szCs w:val="24"/>
           <w:lang w:val="fr-FR"/>
         </w:rPr>
-        <w:t xml:space="preserve"> </w:t>
-      </w:r>
-      <w:r>
-        <w:rPr>
-          <w:rFonts w:ascii="Times New Roman" w:hAnsi="Times New Roman" w:cs="Times New Roman"/>
-          <w:b/>
-          <w:bCs/>
-          <w:sz w:val="24"/>
-          <w:szCs w:val="24"/>
-          <w:lang w:val="fr-FR"/>
-        </w:rPr>
-        <w:t>FCFA</w:t>
-      </w:r>
-      <w:proofErr w:type="gramEnd"/>
-      <w:r>
-        <w:rPr>
-          <w:rFonts w:ascii="Times New Roman" w:hAnsi="Times New Roman" w:cs="Times New Roman"/>
-          <w:b/>
-          <w:bCs/>
-          <w:sz w:val="24"/>
-          <w:szCs w:val="24"/>
-          <w:lang w:val="fr-FR"/>
-        </w:rPr>
-        <w:t xml:space="preserve"> (</w:t>
+        <w:t>FCFA (</w:t>
       </w:r>
       <w:r>
         <w:rPr>
@@ -1325,18 +1269,7 @@
           <w:sz w:val="24"/>
           <w:szCs w:val="24"/>
         </w:rPr>
-        <w:t>montant_engement_</w:t>
-      </w:r>
-      <w:proofErr w:type="gramStart"/>
-      <w:r>
-        <w:rPr>
-          <w:rFonts w:ascii="Times New Roman" w:hAnsi="Times New Roman" w:cs="Times New Roman"/>
-          <w:b/>
-          <w:bCs/>
-          <w:sz w:val="24"/>
-          <w:szCs w:val="24"/>
-        </w:rPr>
-        <w:t>heb</w:t>
+        <w:t>montant_engement_heb</w:t>
       </w:r>
       <w:proofErr w:type="spellEnd"/>
       <w:r>
@@ -1367,28 +1300,7 @@
           <w:sz w:val="24"/>
           <w:szCs w:val="24"/>
         </w:rPr>
-        <w:t xml:space="preserve"> </w:t>
-      </w:r>
-      <w:r>
-        <w:rPr>
-          <w:rFonts w:ascii="Times New Roman" w:hAnsi="Times New Roman" w:cs="Times New Roman"/>
-          <w:b/>
-          <w:bCs/>
-          <w:sz w:val="24"/>
-          <w:szCs w:val="24"/>
-        </w:rPr>
-        <w:t>FCFA</w:t>
-      </w:r>
-      <w:proofErr w:type="gramEnd"/>
-      <w:r>
-        <w:rPr>
-          <w:rFonts w:ascii="Times New Roman" w:hAnsi="Times New Roman" w:cs="Times New Roman"/>
-          <w:b/>
-          <w:bCs/>
-          <w:sz w:val="24"/>
-          <w:szCs w:val="24"/>
-        </w:rPr>
-        <w:t xml:space="preserve"> (</w:t>
+        <w:t>FCFA (</w:t>
       </w:r>
       <w:r>
         <w:rPr>
@@ -2174,18 +2086,38 @@
       </w:rPr>
       <w:t xml:space="preserve">Responsable Département Juridique : </w:t>
     </w:r>
-    <w:hyperlink r:id="rId1" w:history="1">
-      <w:r>
-        <w:rPr>
-          <w:rStyle w:val="Lienhypertexte"/>
-          <w:rFonts w:ascii="Times New Roman" w:hAnsi="Times New Roman" w:cs="Times New Roman"/>
-          <w:sz w:val="16"/>
-          <w:szCs w:val="16"/>
-          <w:lang w:val="fr-FR"/>
-        </w:rPr>
-        <w:t>fadden.kouari@cofinacorp.com</w:t>
-      </w:r>
-    </w:hyperlink>
+    <w:r>
+      <w:fldChar w:fldCharType="begin"/>
+    </w:r>
+    <w:r>
+      <w:rPr>
+        <w:lang w:val="fr-FR"/>
+      </w:rPr>
+      <w:instrText>HYPERLINK "mailto:fadden.kouari@cofinacorp.com"</w:instrText>
+    </w:r>
+    <w:r>
+      <w:fldChar w:fldCharType="separate"/>
+    </w:r>
+    <w:r>
+      <w:rPr>
+        <w:rStyle w:val="Lienhypertexte"/>
+        <w:rFonts w:ascii="Times New Roman" w:hAnsi="Times New Roman" w:cs="Times New Roman"/>
+        <w:sz w:val="16"/>
+        <w:szCs w:val="16"/>
+        <w:lang w:val="fr-FR"/>
+      </w:rPr>
+      <w:t>fadden.kouari@cofinacorp.com</w:t>
+    </w:r>
+    <w:r>
+      <w:rPr>
+        <w:rStyle w:val="Lienhypertexte"/>
+        <w:rFonts w:ascii="Times New Roman" w:hAnsi="Times New Roman" w:cs="Times New Roman"/>
+        <w:sz w:val="16"/>
+        <w:szCs w:val="16"/>
+        <w:lang w:val="fr-FR"/>
+      </w:rPr>
+      <w:fldChar w:fldCharType="end"/>
+    </w:r>
     <w:r>
       <w:rPr>
         <w:rFonts w:ascii="Times New Roman" w:hAnsi="Times New Roman" w:cs="Times New Roman"/>
